--- a/data/3-Б/Фізична культура/22.02. Тема. Тема. «Скакалочка». Організаційні вправи. Різновиди ходьби та бігу. ЗРВ із гімнастичними палицями. Перекиди. Метання. Розвиток сили. Рухлива гра «Вудка».docx
+++ b/data/3-Б/Фізична культура/22.02. Тема. Тема. «Скакалочка». Організаційні вправи. Різновиди ходьби та бігу. ЗРВ із гімнастичними палицями. Перекиди. Метання. Розвиток сили. Рухлива гра «Вудка».docx
@@ -31,7 +31,7 @@
           <w:szCs w:val="28"/>
           <w:rtl w:val="0"/>
         </w:rPr>
-        <w:t xml:space="preserve">Дата: 21.02.2024     Фізична культура    Клас: 3-Б      Старікова Н.А.</w:t>
+        <w:t xml:space="preserve">Дата: 22.02.2024     Фізична культура    Клас: 3-Б      Старікова Н.А.</w:t>
       </w:r>
     </w:p>
     <w:p>
